--- a/TestVersionamiento.docx
+++ b/TestVersionamiento.docx
@@ -24,7 +24,7 @@
           <w:szCs w:val="160"/>
           <w:lang w:val="en-US"/>
         </w:rPr>
-        <w:t>1</w:t>
+        <w:t>2</w:t>
       </w:r>
     </w:p>
     <w:sectPr>
